--- a/Entity Framework Core/LINQ-Exercises/05.LINQ-Exercises.docx
+++ b/Entity Framework Core/LINQ-Exercises/05.LINQ-Exercises.docx
@@ -3286,14 +3286,15 @@
       <w:r>
         <w:t xml:space="preserve"> </w:t>
       </w:r>
+      <w:bookmarkStart w:id="24" w:name="OLE_LINK47"/>
       <w:r>
         <w:rPr>
           <w:noProof/>
         </w:rPr>
         <w:t>"</w:t>
       </w:r>
-      <w:bookmarkStart w:id="24" w:name="OLE_LINK75"/>
-      <w:bookmarkStart w:id="25" w:name="OLE_LINK76"/>
+      <w:bookmarkStart w:id="25" w:name="OLE_LINK75"/>
+      <w:bookmarkStart w:id="26" w:name="OLE_LINK76"/>
       <w:bookmarkEnd w:id="22"/>
       <w:bookmarkEnd w:id="23"/>
       <w:r>
@@ -3304,10 +3305,14 @@
         </w:rPr>
         <w:t>MM/dd/yyyy</w:t>
       </w:r>
+      <w:bookmarkEnd w:id="25"/>
+      <w:bookmarkEnd w:id="26"/>
+      <w:r>
+        <w:t>"</w:t>
+      </w:r>
       <w:bookmarkEnd w:id="24"/>
-      <w:bookmarkEnd w:id="25"/>
-      <w:r>
-        <w:t xml:space="preserve">", </w:t>
+      <w:r>
+        <w:t xml:space="preserve">, </w:t>
       </w:r>
       <w:proofErr w:type="spellStart"/>
       <w:r>
@@ -3686,8 +3691,8 @@
                 <w:color w:val="000000"/>
               </w:rPr>
             </w:pPr>
-            <w:bookmarkStart w:id="26" w:name="OLE_LINK1"/>
-            <w:bookmarkStart w:id="27" w:name="OLE_LINK2"/>
+            <w:bookmarkStart w:id="27" w:name="OLE_LINK1"/>
+            <w:bookmarkStart w:id="28" w:name="OLE_LINK2"/>
             <w:r>
               <w:rPr>
                 <w:rFonts w:ascii="Consolas" w:hAnsi="Consolas" w:cs="Consolas"/>
@@ -3709,10 +3714,10 @@
                 <w:color w:val="000000"/>
               </w:rPr>
             </w:pPr>
-            <w:bookmarkStart w:id="28" w:name="OLE_LINK9"/>
-            <w:bookmarkStart w:id="29" w:name="OLE_LINK10"/>
-            <w:bookmarkEnd w:id="26"/>
+            <w:bookmarkStart w:id="29" w:name="OLE_LINK9"/>
+            <w:bookmarkStart w:id="30" w:name="OLE_LINK10"/>
             <w:bookmarkEnd w:id="27"/>
+            <w:bookmarkEnd w:id="28"/>
             <w:r>
               <w:rPr>
                 <w:rFonts w:ascii="Consolas" w:hAnsi="Consolas" w:cs="Consolas"/>
@@ -3734,10 +3739,10 @@
                 <w:color w:val="000000"/>
               </w:rPr>
             </w:pPr>
-            <w:bookmarkStart w:id="30" w:name="OLE_LINK18"/>
-            <w:bookmarkStart w:id="31" w:name="OLE_LINK20"/>
-            <w:bookmarkEnd w:id="28"/>
+            <w:bookmarkStart w:id="31" w:name="OLE_LINK18"/>
+            <w:bookmarkStart w:id="32" w:name="OLE_LINK20"/>
             <w:bookmarkEnd w:id="29"/>
+            <w:bookmarkEnd w:id="30"/>
             <w:r>
               <w:rPr>
                 <w:rFonts w:ascii="Consolas" w:hAnsi="Consolas" w:cs="Consolas"/>
@@ -3759,10 +3764,10 @@
                 <w:color w:val="000000"/>
               </w:rPr>
             </w:pPr>
-            <w:bookmarkStart w:id="32" w:name="OLE_LINK21"/>
-            <w:bookmarkStart w:id="33" w:name="OLE_LINK22"/>
-            <w:bookmarkEnd w:id="30"/>
+            <w:bookmarkStart w:id="33" w:name="OLE_LINK21"/>
+            <w:bookmarkStart w:id="34" w:name="OLE_LINK22"/>
             <w:bookmarkEnd w:id="31"/>
+            <w:bookmarkEnd w:id="32"/>
             <w:r>
               <w:rPr>
                 <w:rFonts w:ascii="Consolas" w:hAnsi="Consolas" w:cs="Consolas"/>
@@ -3792,10 +3797,10 @@
                 <w:color w:val="000000"/>
               </w:rPr>
             </w:pPr>
-            <w:bookmarkStart w:id="34" w:name="OLE_LINK23"/>
-            <w:bookmarkStart w:id="35" w:name="OLE_LINK24"/>
-            <w:bookmarkEnd w:id="32"/>
+            <w:bookmarkStart w:id="35" w:name="OLE_LINK23"/>
+            <w:bookmarkStart w:id="36" w:name="OLE_LINK24"/>
             <w:bookmarkEnd w:id="33"/>
+            <w:bookmarkEnd w:id="34"/>
             <w:r>
               <w:rPr>
                 <w:rFonts w:ascii="Consolas" w:hAnsi="Consolas" w:cs="Consolas"/>
@@ -3817,10 +3822,10 @@
                 <w:color w:val="000000"/>
               </w:rPr>
             </w:pPr>
-            <w:bookmarkStart w:id="36" w:name="OLE_LINK25"/>
-            <w:bookmarkStart w:id="37" w:name="OLE_LINK26"/>
-            <w:bookmarkEnd w:id="34"/>
+            <w:bookmarkStart w:id="37" w:name="OLE_LINK25"/>
+            <w:bookmarkStart w:id="38" w:name="OLE_LINK26"/>
             <w:bookmarkEnd w:id="35"/>
+            <w:bookmarkEnd w:id="36"/>
             <w:r>
               <w:rPr>
                 <w:rFonts w:ascii="Consolas" w:hAnsi="Consolas" w:cs="Consolas"/>
@@ -3829,8 +3834,8 @@
               </w:rPr>
               <w:t>---SongName: Numb</w:t>
             </w:r>
-            <w:bookmarkEnd w:id="36"/>
             <w:bookmarkEnd w:id="37"/>
+            <w:bookmarkEnd w:id="38"/>
           </w:p>
           <w:p>
             <w:pPr>
@@ -3844,8 +3849,8 @@
                 <w:color w:val="000000"/>
               </w:rPr>
             </w:pPr>
-            <w:bookmarkStart w:id="38" w:name="OLE_LINK27"/>
-            <w:bookmarkStart w:id="39" w:name="OLE_LINK28"/>
+            <w:bookmarkStart w:id="39" w:name="OLE_LINK27"/>
+            <w:bookmarkStart w:id="40" w:name="OLE_LINK28"/>
             <w:r>
               <w:rPr>
                 <w:rFonts w:ascii="Consolas" w:hAnsi="Consolas" w:cs="Consolas"/>
@@ -3867,10 +3872,10 @@
                 <w:color w:val="000000"/>
               </w:rPr>
             </w:pPr>
-            <w:bookmarkStart w:id="40" w:name="OLE_LINK29"/>
-            <w:bookmarkStart w:id="41" w:name="OLE_LINK30"/>
-            <w:bookmarkEnd w:id="38"/>
+            <w:bookmarkStart w:id="41" w:name="OLE_LINK29"/>
+            <w:bookmarkStart w:id="42" w:name="OLE_LINK30"/>
             <w:bookmarkEnd w:id="39"/>
+            <w:bookmarkEnd w:id="40"/>
             <w:r>
               <w:rPr>
                 <w:rFonts w:ascii="Consolas" w:hAnsi="Consolas" w:cs="Consolas"/>
@@ -3879,8 +3884,8 @@
               </w:rPr>
               <w:t>---Writer: Kara-lynn Sharpous</w:t>
             </w:r>
-            <w:bookmarkEnd w:id="40"/>
             <w:bookmarkEnd w:id="41"/>
+            <w:bookmarkEnd w:id="42"/>
           </w:p>
           <w:p>
             <w:pPr>
@@ -3986,8 +3991,8 @@
                 <w:color w:val="000000"/>
               </w:rPr>
             </w:pPr>
-            <w:bookmarkStart w:id="42" w:name="OLE_LINK33"/>
-            <w:bookmarkStart w:id="43" w:name="OLE_LINK34"/>
+            <w:bookmarkStart w:id="43" w:name="OLE_LINK33"/>
+            <w:bookmarkStart w:id="44" w:name="OLE_LINK34"/>
             <w:r>
               <w:rPr>
                 <w:rFonts w:ascii="Consolas" w:hAnsi="Consolas" w:cs="Consolas"/>
@@ -3997,8 +4002,8 @@
               <w:t>-AlbumPrice: 40.49</w:t>
             </w:r>
           </w:p>
-          <w:bookmarkEnd w:id="42"/>
           <w:bookmarkEnd w:id="43"/>
+          <w:bookmarkEnd w:id="44"/>
           <w:p>
             <w:pPr>
               <w:autoSpaceDE w:val="0"/>
@@ -4667,10 +4672,10 @@
                 <w:color w:val="000000"/>
               </w:rPr>
             </w:pPr>
-            <w:bookmarkStart w:id="44" w:name="OLE_LINK35"/>
-            <w:bookmarkStart w:id="45" w:name="OLE_LINK36"/>
-            <w:bookmarkStart w:id="46" w:name="OLE_LINK77"/>
-            <w:bookmarkStart w:id="47" w:name="OLE_LINK78"/>
+            <w:bookmarkStart w:id="45" w:name="OLE_LINK35"/>
+            <w:bookmarkStart w:id="46" w:name="OLE_LINK36"/>
+            <w:bookmarkStart w:id="47" w:name="OLE_LINK77"/>
+            <w:bookmarkStart w:id="48" w:name="OLE_LINK78"/>
             <w:r>
               <w:rPr>
                 <w:rFonts w:ascii="Consolas" w:hAnsi="Consolas" w:cs="Consolas"/>
@@ -4692,10 +4697,10 @@
                 <w:color w:val="000000"/>
               </w:rPr>
             </w:pPr>
-            <w:bookmarkStart w:id="48" w:name="OLE_LINK37"/>
-            <w:bookmarkStart w:id="49" w:name="OLE_LINK38"/>
-            <w:bookmarkEnd w:id="44"/>
+            <w:bookmarkStart w:id="49" w:name="OLE_LINK37"/>
+            <w:bookmarkStart w:id="50" w:name="OLE_LINK38"/>
             <w:bookmarkEnd w:id="45"/>
+            <w:bookmarkEnd w:id="46"/>
             <w:r>
               <w:rPr>
                 <w:rFonts w:ascii="Consolas" w:hAnsi="Consolas" w:cs="Consolas"/>
@@ -4717,10 +4722,10 @@
                 <w:color w:val="000000"/>
               </w:rPr>
             </w:pPr>
-            <w:bookmarkStart w:id="50" w:name="OLE_LINK39"/>
-            <w:bookmarkStart w:id="51" w:name="OLE_LINK40"/>
-            <w:bookmarkEnd w:id="48"/>
+            <w:bookmarkStart w:id="51" w:name="OLE_LINK39"/>
+            <w:bookmarkStart w:id="52" w:name="OLE_LINK40"/>
             <w:bookmarkEnd w:id="49"/>
+            <w:bookmarkEnd w:id="50"/>
             <w:r>
               <w:rPr>
                 <w:rFonts w:ascii="Consolas" w:hAnsi="Consolas" w:cs="Consolas"/>
@@ -4742,10 +4747,10 @@
                 <w:color w:val="000000"/>
               </w:rPr>
             </w:pPr>
-            <w:bookmarkStart w:id="52" w:name="OLE_LINK41"/>
-            <w:bookmarkStart w:id="53" w:name="OLE_LINK42"/>
-            <w:bookmarkEnd w:id="50"/>
+            <w:bookmarkStart w:id="53" w:name="OLE_LINK41"/>
+            <w:bookmarkStart w:id="54" w:name="OLE_LINK42"/>
             <w:bookmarkEnd w:id="51"/>
+            <w:bookmarkEnd w:id="52"/>
             <w:r>
               <w:rPr>
                 <w:rFonts w:ascii="Consolas" w:hAnsi="Consolas" w:cs="Consolas"/>
@@ -4767,10 +4772,10 @@
                 <w:color w:val="000000"/>
               </w:rPr>
             </w:pPr>
-            <w:bookmarkStart w:id="54" w:name="OLE_LINK43"/>
-            <w:bookmarkStart w:id="55" w:name="OLE_LINK44"/>
-            <w:bookmarkEnd w:id="52"/>
+            <w:bookmarkStart w:id="55" w:name="OLE_LINK43"/>
+            <w:bookmarkStart w:id="56" w:name="OLE_LINK44"/>
             <w:bookmarkEnd w:id="53"/>
+            <w:bookmarkEnd w:id="54"/>
             <w:r>
               <w:rPr>
                 <w:rFonts w:ascii="Consolas" w:hAnsi="Consolas" w:cs="Consolas"/>
@@ -4793,10 +4798,10 @@
                 <w:color w:val="000000"/>
               </w:rPr>
             </w:pPr>
-            <w:bookmarkStart w:id="56" w:name="OLE_LINK45"/>
-            <w:bookmarkStart w:id="57" w:name="OLE_LINK46"/>
-            <w:bookmarkEnd w:id="54"/>
+            <w:bookmarkStart w:id="57" w:name="OLE_LINK45"/>
+            <w:bookmarkStart w:id="58" w:name="OLE_LINK46"/>
             <w:bookmarkEnd w:id="55"/>
+            <w:bookmarkEnd w:id="56"/>
             <w:r>
               <w:rPr>
                 <w:rFonts w:ascii="Consolas" w:hAnsi="Consolas" w:cs="Consolas"/>
@@ -4806,10 +4811,10 @@
               <w:t>---Duration: 00:05:35</w:t>
             </w:r>
           </w:p>
-          <w:bookmarkEnd w:id="46"/>
           <w:bookmarkEnd w:id="47"/>
-          <w:bookmarkEnd w:id="56"/>
+          <w:bookmarkEnd w:id="48"/>
           <w:bookmarkEnd w:id="57"/>
+          <w:bookmarkEnd w:id="58"/>
           <w:p>
             <w:pPr>
               <w:autoSpaceDE w:val="0"/>
@@ -5168,7 +5173,7 @@
                               <w:szCs w:val="17"/>
                             </w:rPr>
                           </w:pPr>
-                          <w:bookmarkStart w:id="58" w:name="_Hlk24191091"/>
+                          <w:bookmarkStart w:id="59" w:name="_Hlk24191091"/>
                           <w:r>
                             <w:rPr>
                               <w:sz w:val="17"/>
@@ -5294,7 +5299,7 @@
                             <w:t>.</w:t>
                           </w:r>
                         </w:p>
-                        <w:bookmarkEnd w:id="58"/>
+                        <w:bookmarkEnd w:id="59"/>
                         <w:p>
                           <w:pPr>
                             <w:spacing w:line="240" w:lineRule="auto"/>
@@ -5876,7 +5881,7 @@
                         <w:szCs w:val="17"/>
                       </w:rPr>
                     </w:pPr>
-                    <w:bookmarkStart w:id="59" w:name="_Hlk24191091"/>
+                    <w:bookmarkStart w:id="60" w:name="_Hlk24191091"/>
                     <w:r>
                       <w:rPr>
                         <w:sz w:val="17"/>
@@ -6002,7 +6007,7 @@
                       <w:t>.</w:t>
                     </w:r>
                   </w:p>
-                  <w:bookmarkEnd w:id="59"/>
+                  <w:bookmarkEnd w:id="60"/>
                   <w:p>
                     <w:pPr>
                       <w:spacing w:line="240" w:lineRule="auto"/>
@@ -6578,7 +6583,7 @@
           <wp:effectExtent l="0" t="0" r="0" b="5715"/>
           <wp:wrapSquare wrapText="bothSides"/>
           <wp:docPr id="1" name="Picture 1">
-            <a:hlinkClick xmlns:a="http://schemas.openxmlformats.org/drawingml/2006/main" r:id="rId20"/>
+            <a:hlinkClick xmlns:a="http://schemas.openxmlformats.org/drawingml/2006/main" r:id="rId1"/>
           </wp:docPr>
           <wp:cNvGraphicFramePr>
             <a:graphicFrameLocks xmlns:a="http://schemas.openxmlformats.org/drawingml/2006/main" noChangeAspect="1"/>
